--- a/doc/VSC.docx
+++ b/doc/VSC.docx
@@ -1,6 +1,6 @@
 
 <file path=word/document.xml><?xml version="1.0" encoding="utf-8"?>
-<w:document xmlns:wpc="http://schemas.microsoft.com/office/word/2010/wordprocessingCanvas" xmlns:cx="http://schemas.microsoft.com/office/drawing/2014/chartex" xmlns:cx1="http://schemas.microsoft.com/office/drawing/2015/9/8/chartex" xmlns:cx2="http://schemas.microsoft.com/office/drawing/2015/10/21/chartex" xmlns:cx3="http://schemas.microsoft.com/office/drawing/2016/5/9/chartex" xmlns:cx4="http://schemas.microsoft.com/office/drawing/2016/5/10/chartex" xmlns:cx5="http://schemas.microsoft.com/office/drawing/2016/5/11/chartex" xmlns:cx6="http://schemas.microsoft.com/office/drawing/2016/5/12/chartex" xmlns:cx7="http://schemas.microsoft.com/office/drawing/2016/5/13/chartex" xmlns:cx8="http://schemas.microsoft.com/office/drawing/2016/5/14/chartex" xmlns:mc="http://schemas.openxmlformats.org/markup-compatibility/2006" xmlns:aink="http://schemas.microsoft.com/office/drawing/2016/ink" xmlns:am3d="http://schemas.microsoft.com/office/drawing/2017/model3d" xmlns:o="urn:schemas-microsoft-com:office:office" xmlns:oel="http://schemas.microsoft.com/office/2019/extlst" xmlns:r="http://schemas.openxmlformats.org/officeDocument/2006/relationships" xmlns:m="http://schemas.openxmlformats.org/officeDocument/2006/math" xmlns:v="urn:schemas-microsoft-com:vml" xmlns:wp14="http://schemas.microsoft.com/office/word/2010/wordprocessingDrawing" xmlns:wp="http://schemas.openxmlformats.org/drawingml/2006/wordprocessingDrawing" xmlns:w10="urn:schemas-microsoft-com:office:word" xmlns:w="http://schemas.openxmlformats.org/wordprocessingml/2006/main" xmlns:w14="http://schemas.microsoft.com/office/word/2010/wordml" xmlns:w15="http://schemas.microsoft.com/office/word/2012/wordml" xmlns:w16cex="http://schemas.microsoft.com/office/word/2018/wordml/cex" xmlns:w16cid="http://schemas.microsoft.com/office/word/2016/wordml/cid" xmlns:w16="http://schemas.microsoft.com/office/word/2018/wordml" xmlns:w16sdtdh="http://schemas.microsoft.com/office/word/2020/wordml/sdtdatahash" xmlns:w16se="http://schemas.microsoft.com/office/word/2015/wordml/symex" xmlns:wpg="http://schemas.microsoft.com/office/word/2010/wordprocessingGroup" xmlns:wpi="http://schemas.microsoft.com/office/word/2010/wordprocessingInk" xmlns:wne="http://schemas.microsoft.com/office/word/2006/wordml" xmlns:wps="http://schemas.microsoft.com/office/word/2010/wordprocessingShape" mc:Ignorable="w14 w15 w16se w16cid w16 w16cex w16sdtdh wp14">
+<w:document xmlns:wpc="http://schemas.microsoft.com/office/word/2010/wordprocessingCanvas" xmlns:cx="http://schemas.microsoft.com/office/drawing/2014/chartex" xmlns:cx1="http://schemas.microsoft.com/office/drawing/2015/9/8/chartex" xmlns:cx2="http://schemas.microsoft.com/office/drawing/2015/10/21/chartex" xmlns:cx3="http://schemas.microsoft.com/office/drawing/2016/5/9/chartex" xmlns:cx4="http://schemas.microsoft.com/office/drawing/2016/5/10/chartex" xmlns:cx5="http://schemas.microsoft.com/office/drawing/2016/5/11/chartex" xmlns:cx6="http://schemas.microsoft.com/office/drawing/2016/5/12/chartex" xmlns:cx7="http://schemas.microsoft.com/office/drawing/2016/5/13/chartex" xmlns:cx8="http://schemas.microsoft.com/office/drawing/2016/5/14/chartex" xmlns:mc="http://schemas.openxmlformats.org/markup-compatibility/2006" xmlns:aink="http://schemas.microsoft.com/office/drawing/2016/ink" xmlns:am3d="http://schemas.microsoft.com/office/drawing/2017/model3d" xmlns:o="urn:schemas-microsoft-com:office:office" xmlns:oel="http://schemas.microsoft.com/office/2019/extlst" xmlns:r="http://schemas.openxmlformats.org/officeDocument/2006/relationships" xmlns:m="http://schemas.openxmlformats.org/officeDocument/2006/math" xmlns:v="urn:schemas-microsoft-com:vml" xmlns:wp14="http://schemas.microsoft.com/office/word/2010/wordprocessingDrawing" xmlns:wp="http://schemas.openxmlformats.org/drawingml/2006/wordprocessingDrawing" xmlns:w10="urn:schemas-microsoft-com:office:word" xmlns:w="http://schemas.openxmlformats.org/wordprocessingml/2006/main" xmlns:w14="http://schemas.microsoft.com/office/word/2010/wordml" xmlns:w15="http://schemas.microsoft.com/office/word/2012/wordml" xmlns:w16cex="http://schemas.microsoft.com/office/word/2018/wordml/cex" xmlns:w16cid="http://schemas.microsoft.com/office/word/2016/wordml/cid" xmlns:w16="http://schemas.microsoft.com/office/word/2018/wordml" xmlns:w16du="http://schemas.microsoft.com/office/word/2023/wordml/word16du" xmlns:w16sdtdh="http://schemas.microsoft.com/office/word/2020/wordml/sdtdatahash" xmlns:w16se="http://schemas.microsoft.com/office/word/2015/wordml/symex" xmlns:wpg="http://schemas.microsoft.com/office/word/2010/wordprocessingGroup" xmlns:wpi="http://schemas.microsoft.com/office/word/2010/wordprocessingInk" xmlns:wne="http://schemas.microsoft.com/office/word/2006/wordml" xmlns:wps="http://schemas.microsoft.com/office/word/2010/wordprocessingShape" mc:Ignorable="w14 w15 w16se w16cid w16 w16cex w16sdtdh wp14">
   <w:body>
     <w:p>
       <w:pPr>
@@ -2043,45 +2043,84 @@
         </w:rPr>
         <w:t>, ma uno solo è visibile (“in focus”); se ne possono rendere visibili anche più.</w:t>
       </w:r>
-    </w:p>
-    <w:p>
-      <w:pPr>
-        <w:rPr>
-          <w:bCs/>
-          <w:color w:val="000000" w:themeColor="text1"/>
-          <w:sz w:val="24"/>
-          <w:szCs w:val="24"/>
-          <w14:shadow w14:blurRad="38100" w14:dist="19050" w14:dir="2700000" w14:sx="100000" w14:sy="100000" w14:kx="0" w14:ky="0" w14:algn="tl">
-            <w14:schemeClr w14:val="dk1">
-              <w14:alpha w14:val="60000"/>
-            </w14:schemeClr>
-          </w14:shadow>
-          <w14:textOutline w14:w="0" w14:cap="flat" w14:cmpd="sng" w14:algn="ctr">
-            <w14:noFill/>
-            <w14:prstDash w14:val="solid"/>
-            <w14:round/>
-          </w14:textOutline>
-        </w:rPr>
-      </w:pPr>
-      <w:r>
-        <w:rPr>
-          <w:bCs/>
-          <w:color w:val="000000" w:themeColor="text1"/>
-          <w:sz w:val="24"/>
-          <w:szCs w:val="24"/>
-          <w14:shadow w14:blurRad="38100" w14:dist="19050" w14:dir="2700000" w14:sx="100000" w14:sy="100000" w14:kx="0" w14:ky="0" w14:algn="tl">
-            <w14:schemeClr w14:val="dk1">
-              <w14:alpha w14:val="60000"/>
-            </w14:schemeClr>
-          </w14:shadow>
-          <w14:textOutline w14:w="0" w14:cap="flat" w14:cmpd="sng" w14:algn="ctr">
-            <w14:noFill/>
-            <w14:prstDash w14:val="solid"/>
-            <w14:round/>
-          </w14:textOutline>
-        </w:rPr>
-        <w:t xml:space="preserve">Nel pannello inferiore si possono visualizzare varie consolle: Problems, Output, Debug e Terminal. In questo caso è aperto un terminal, da cui è stato lanciato Python. Se si apre Python da questo terminale, possono essere mandate in esecuzione varie righe di comandi, copiati per </w:t>
-      </w:r>
+      <w:r>
+        <w:rPr>
+          <w:bCs/>
+          <w:color w:val="000000" w:themeColor="text1"/>
+          <w:sz w:val="24"/>
+          <w:szCs w:val="24"/>
+          <w14:shadow w14:blurRad="38100" w14:dist="19050" w14:dir="2700000" w14:sx="100000" w14:sy="100000" w14:kx="0" w14:ky="0" w14:algn="tl">
+            <w14:schemeClr w14:val="dk1">
+              <w14:alpha w14:val="60000"/>
+            </w14:schemeClr>
+          </w14:shadow>
+          <w14:textOutline w14:w="0" w14:cap="flat" w14:cmpd="sng" w14:algn="ctr">
+            <w14:noFill/>
+            <w14:prstDash w14:val="solid"/>
+            <w14:round/>
+          </w14:textOutline>
+        </w:rPr>
+        <w:t xml:space="preserve"> </w:t>
+      </w:r>
+    </w:p>
+    <w:p>
+      <w:pPr>
+        <w:rPr>
+          <w:bCs/>
+          <w:color w:val="000000" w:themeColor="text1"/>
+          <w:sz w:val="24"/>
+          <w:szCs w:val="24"/>
+          <w14:shadow w14:blurRad="38100" w14:dist="19050" w14:dir="2700000" w14:sx="100000" w14:sy="100000" w14:kx="0" w14:ky="0" w14:algn="tl">
+            <w14:schemeClr w14:val="dk1">
+              <w14:alpha w14:val="60000"/>
+            </w14:schemeClr>
+          </w14:shadow>
+          <w14:textOutline w14:w="0" w14:cap="flat" w14:cmpd="sng" w14:algn="ctr">
+            <w14:noFill/>
+            <w14:prstDash w14:val="solid"/>
+            <w14:round/>
+          </w14:textOutline>
+        </w:rPr>
+      </w:pPr>
+      <w:r>
+        <w:rPr>
+          <w:bCs/>
+          <w:color w:val="000000" w:themeColor="text1"/>
+          <w:sz w:val="24"/>
+          <w:szCs w:val="24"/>
+          <w14:shadow w14:blurRad="38100" w14:dist="19050" w14:dir="2700000" w14:sx="100000" w14:sy="100000" w14:kx="0" w14:ky="0" w14:algn="tl">
+            <w14:schemeClr w14:val="dk1">
+              <w14:alpha w14:val="60000"/>
+            </w14:schemeClr>
+          </w14:shadow>
+          <w14:textOutline w14:w="0" w14:cap="flat" w14:cmpd="sng" w14:algn="ctr">
+            <w14:noFill/>
+            <w14:prstDash w14:val="solid"/>
+            <w14:round/>
+          </w14:textOutline>
+        </w:rPr>
+        <w:t>Dal nome del file aperto in editor si possono individuare e accedere  direttamente le funzioni e le classi, e da queste le definizioni delle variabili, similmente a come accade in outline, ma in modo più comodo.</w:t>
+      </w:r>
+    </w:p>
+    <w:p>
+      <w:pPr>
+        <w:rPr>
+          <w:bCs/>
+          <w:color w:val="000000" w:themeColor="text1"/>
+          <w:sz w:val="24"/>
+          <w:szCs w:val="24"/>
+          <w14:shadow w14:blurRad="38100" w14:dist="19050" w14:dir="2700000" w14:sx="100000" w14:sy="100000" w14:kx="0" w14:ky="0" w14:algn="tl">
+            <w14:schemeClr w14:val="dk1">
+              <w14:alpha w14:val="60000"/>
+            </w14:schemeClr>
+          </w14:shadow>
+          <w14:textOutline w14:w="0" w14:cap="flat" w14:cmpd="sng" w14:algn="ctr">
+            <w14:noFill/>
+            <w14:prstDash w14:val="solid"/>
+            <w14:round/>
+          </w14:textOutline>
+        </w:rPr>
+      </w:pPr>
       <w:r>
         <w:rPr>
           <w:bCs/>
@@ -2100,7 +2139,7 @@
           </w14:textOutline>
         </w:rPr>
         <w:lastRenderedPageBreak/>
-        <w:t>esempio da un file in editor: alla partenza per esempio possono mandarsi dei comandi copiati da starting.</w:t>
+        <w:t>Nel pannello inferiore si possono visualizzare varie consolle: Problems, Output, Debug e Terminal. In questo caso è aperto un terminal, da cui è stato lanciato Python. Se si apre Python da questo terminale, possono essere mandate in esecuzione varie righe di comandi, copiati per esempio da un file in editor: alla partenza per esempio possono mandarsi dei comandi copiati da starting.</w:t>
       </w:r>
       <w:r>
         <w:rPr>
@@ -3134,7 +3173,6 @@
             <w14:round/>
           </w14:textOutline>
         </w:rPr>
-        <w:lastRenderedPageBreak/>
         <w:drawing>
           <wp:inline distT="0" distB="0" distL="0" distR="0" wp14:anchorId="585604CB" wp14:editId="7702B7EF">
             <wp:extent cx="464860" cy="4496190"/>
@@ -3813,6 +3851,7 @@
             <w14:round/>
           </w14:textOutline>
         </w:rPr>
+        <w:lastRenderedPageBreak/>
         <w:t>Le estensioni Python e Pylance sono fondamentali.</w:t>
       </w:r>
     </w:p>
@@ -3920,7 +3959,6 @@
             <w14:round/>
           </w14:textOutline>
         </w:rPr>
-        <w:lastRenderedPageBreak/>
         <w:t xml:space="preserve">La settima gestisce </w:t>
       </w:r>
       <w:r>
@@ -4429,7 +4467,7 @@
 </file>
 
 <file path=word/numbering.xml><?xml version="1.0" encoding="utf-8"?>
-<w:numbering xmlns:wpc="http://schemas.microsoft.com/office/word/2010/wordprocessingCanvas" xmlns:cx="http://schemas.microsoft.com/office/drawing/2014/chartex" xmlns:cx1="http://schemas.microsoft.com/office/drawing/2015/9/8/chartex" xmlns:cx2="http://schemas.microsoft.com/office/drawing/2015/10/21/chartex" xmlns:cx3="http://schemas.microsoft.com/office/drawing/2016/5/9/chartex" xmlns:cx4="http://schemas.microsoft.com/office/drawing/2016/5/10/chartex" xmlns:cx5="http://schemas.microsoft.com/office/drawing/2016/5/11/chartex" xmlns:cx6="http://schemas.microsoft.com/office/drawing/2016/5/12/chartex" xmlns:cx7="http://schemas.microsoft.com/office/drawing/2016/5/13/chartex" xmlns:cx8="http://schemas.microsoft.com/office/drawing/2016/5/14/chartex" xmlns:mc="http://schemas.openxmlformats.org/markup-compatibility/2006" xmlns:aink="http://schemas.microsoft.com/office/drawing/2016/ink" xmlns:am3d="http://schemas.microsoft.com/office/drawing/2017/model3d" xmlns:o="urn:schemas-microsoft-com:office:office" xmlns:oel="http://schemas.microsoft.com/office/2019/extlst" xmlns:r="http://schemas.openxmlformats.org/officeDocument/2006/relationships" xmlns:m="http://schemas.openxmlformats.org/officeDocument/2006/math" xmlns:v="urn:schemas-microsoft-com:vml" xmlns:wp14="http://schemas.microsoft.com/office/word/2010/wordprocessingDrawing" xmlns:wp="http://schemas.openxmlformats.org/drawingml/2006/wordprocessingDrawing" xmlns:w10="urn:schemas-microsoft-com:office:word" xmlns:w="http://schemas.openxmlformats.org/wordprocessingml/2006/main" xmlns:w14="http://schemas.microsoft.com/office/word/2010/wordml" xmlns:w15="http://schemas.microsoft.com/office/word/2012/wordml" xmlns:w16cex="http://schemas.microsoft.com/office/word/2018/wordml/cex" xmlns:w16cid="http://schemas.microsoft.com/office/word/2016/wordml/cid" xmlns:w16="http://schemas.microsoft.com/office/word/2018/wordml" xmlns:w16sdtdh="http://schemas.microsoft.com/office/word/2020/wordml/sdtdatahash" xmlns:w16se="http://schemas.microsoft.com/office/word/2015/wordml/symex" xmlns:wpg="http://schemas.microsoft.com/office/word/2010/wordprocessingGroup" xmlns:wpi="http://schemas.microsoft.com/office/word/2010/wordprocessingInk" xmlns:wne="http://schemas.microsoft.com/office/word/2006/wordml" xmlns:wps="http://schemas.microsoft.com/office/word/2010/wordprocessingShape" mc:Ignorable="w14 w15 w16se w16cid w16 w16cex w16sdtdh wp14">
+<w:numbering xmlns:wpc="http://schemas.microsoft.com/office/word/2010/wordprocessingCanvas" xmlns:cx="http://schemas.microsoft.com/office/drawing/2014/chartex" xmlns:cx1="http://schemas.microsoft.com/office/drawing/2015/9/8/chartex" xmlns:cx2="http://schemas.microsoft.com/office/drawing/2015/10/21/chartex" xmlns:cx3="http://schemas.microsoft.com/office/drawing/2016/5/9/chartex" xmlns:cx4="http://schemas.microsoft.com/office/drawing/2016/5/10/chartex" xmlns:cx5="http://schemas.microsoft.com/office/drawing/2016/5/11/chartex" xmlns:cx6="http://schemas.microsoft.com/office/drawing/2016/5/12/chartex" xmlns:cx7="http://schemas.microsoft.com/office/drawing/2016/5/13/chartex" xmlns:cx8="http://schemas.microsoft.com/office/drawing/2016/5/14/chartex" xmlns:mc="http://schemas.openxmlformats.org/markup-compatibility/2006" xmlns:aink="http://schemas.microsoft.com/office/drawing/2016/ink" xmlns:am3d="http://schemas.microsoft.com/office/drawing/2017/model3d" xmlns:o="urn:schemas-microsoft-com:office:office" xmlns:oel="http://schemas.microsoft.com/office/2019/extlst" xmlns:r="http://schemas.openxmlformats.org/officeDocument/2006/relationships" xmlns:m="http://schemas.openxmlformats.org/officeDocument/2006/math" xmlns:v="urn:schemas-microsoft-com:vml" xmlns:wp14="http://schemas.microsoft.com/office/word/2010/wordprocessingDrawing" xmlns:wp="http://schemas.openxmlformats.org/drawingml/2006/wordprocessingDrawing" xmlns:w10="urn:schemas-microsoft-com:office:word" xmlns:w="http://schemas.openxmlformats.org/wordprocessingml/2006/main" xmlns:w14="http://schemas.microsoft.com/office/word/2010/wordml" xmlns:w15="http://schemas.microsoft.com/office/word/2012/wordml" xmlns:w16cex="http://schemas.microsoft.com/office/word/2018/wordml/cex" xmlns:w16cid="http://schemas.microsoft.com/office/word/2016/wordml/cid" xmlns:w16="http://schemas.microsoft.com/office/word/2018/wordml" xmlns:w16du="http://schemas.microsoft.com/office/word/2023/wordml/word16du" xmlns:w16sdtdh="http://schemas.microsoft.com/office/word/2020/wordml/sdtdatahash" xmlns:w16se="http://schemas.microsoft.com/office/word/2015/wordml/symex" xmlns:wpg="http://schemas.microsoft.com/office/word/2010/wordprocessingGroup" xmlns:wpi="http://schemas.microsoft.com/office/word/2010/wordprocessingInk" xmlns:wne="http://schemas.microsoft.com/office/word/2006/wordml" xmlns:wps="http://schemas.microsoft.com/office/word/2010/wordprocessingShape" mc:Ignorable="w14 w15 w16se w16cid w16 w16cex w16sdtdh wp14">
   <w:abstractNum w:abstractNumId="0" w15:restartNumberingAfterBreak="0">
     <w:nsid w:val="1DD534B0"/>
     <w:multiLevelType w:val="hybridMultilevel"/>
